--- a/python/result.docx
+++ b/python/result.docx
@@ -65,7 +65,7 @@
           </w:tcPr>
           <w:p>
             <w:r>
-              <w:t>AI大赛TCB工作会</w:t>
+              <w:t>AI大赛讨论会议</w:t>
             </w:r>
           </w:p>
         </w:tc>
@@ -319,17 +319,17 @@
           </w:tcPr>
           <w:p>
             <w:r>
-              <w:t>1. 会议工具设计</w:t>
+              <w:t>会议要点：</w:t>
               <w:br/>
-              <w:t>2. 关键问题</w:t>
+              <w:t>1. 产品设计</w:t>
+              <w:br/>
+              <w:t>2. TCB内容</w:t>
               <w:br/>
               <w:t>3. 项目进度</w:t>
               <w:br/>
-              <w:t>4. 任务分工</w:t>
+              <w:t>4. 任务分配</w:t>
               <w:br/>
-              <w:t>5. TCB编写内容</w:t>
-              <w:br/>
-              <w:t>6. 预算和人力</w:t>
+              <w:t>5. 时间安排</w:t>
             </w:r>
           </w:p>
         </w:tc>
@@ -379,7 +379,9 @@
           </w:tcPr>
           <w:p>
             <w:r>
-              <w:t>总的来说，本次会议主要围绕AI大赛TCB的编写和项目代码开发进行了深入讨论。会议探讨了如何通过自动化工具解决手工编写纪要耗费人力的问题，并明确了各自负责的任务和项目进度。最后还对TCB的具体内容及预算安排进行了详细讨论，决定在截止日期前完成并提交成果。</w:t>
+              <w:t>会议结论：</w:t>
+              <w:br/>
+              <w:t>总的来说，本次会议主要围绕当前产品设计、AI大赛TCB编写以及项目进度等事项进行了讨论。会议明确了需要解决的关键问题，并提出人力自动化的目标来提升效率。针对项目进度和任务进行了详细的分工，确定了具体任务及截止时间。</w:t>
             </w:r>
           </w:p>
         </w:tc>
@@ -850,7 +852,7 @@
           </w:tcPr>
           <w:p>
             <w:r>
-              <w:t>重构代码</w:t>
+              <w:t>在提交窗口（1月6日到1月9日）内完成并提交参赛作品</w:t>
             </w:r>
           </w:p>
         </w:tc>
@@ -870,133 +872,7 @@
           </w:tcPr>
           <w:p>
             <w:r>
-              <w:t>未知</w:t>
-            </w:r>
-          </w:p>
-        </w:tc>
-      </w:tr>
-      <w:tr>
-        <w:tc>
-          <w:tcPr>
-            <w:tcW w:type="dxa" w:w="826"/>
-          </w:tcPr>
-          <w:p>
-            <w:r>
-              <w:t>2</w:t>
-            </w:r>
-          </w:p>
-        </w:tc>
-        <w:tc>
-          <w:tcPr>
-            <w:tcW w:type="dxa" w:w="6243"/>
-          </w:tcPr>
-          <w:p>
-            <w:r>
-              <w:t>完善填写Word模板功能</w:t>
-            </w:r>
-          </w:p>
-        </w:tc>
-        <w:tc>
-          <w:tcPr>
-            <w:tcW w:type="dxa" w:w="1134"/>
-          </w:tcPr>
-          <w:p>
-            <w:r>
-              <w:t>未知</w:t>
-            </w:r>
-          </w:p>
-        </w:tc>
-        <w:tc>
-          <w:tcPr>
-            <w:tcW w:type="dxa" w:w="1213"/>
-          </w:tcPr>
-          <w:p>
-            <w:r>
-              <w:t>未知</w:t>
-            </w:r>
-          </w:p>
-        </w:tc>
-      </w:tr>
-      <w:tr>
-        <w:tc>
-          <w:tcPr>
-            <w:tcW w:type="dxa" w:w="826"/>
-          </w:tcPr>
-          <w:p>
-            <w:r>
-              <w:t>3</w:t>
-            </w:r>
-          </w:p>
-        </w:tc>
-        <w:tc>
-          <w:tcPr>
-            <w:tcW w:type="dxa" w:w="6243"/>
-          </w:tcPr>
-          <w:p>
-            <w:r>
-              <w:t>绘制产品使用流程简单图</w:t>
-            </w:r>
-          </w:p>
-        </w:tc>
-        <w:tc>
-          <w:tcPr>
-            <w:tcW w:type="dxa" w:w="1134"/>
-          </w:tcPr>
-          <w:p>
-            <w:r>
-              <w:t>未知</w:t>
-            </w:r>
-          </w:p>
-        </w:tc>
-        <w:tc>
-          <w:tcPr>
-            <w:tcW w:type="dxa" w:w="1213"/>
-          </w:tcPr>
-          <w:p>
-            <w:r>
-              <w:t>未知</w:t>
-            </w:r>
-          </w:p>
-        </w:tc>
-      </w:tr>
-      <w:tr>
-        <w:tc>
-          <w:tcPr>
-            <w:tcW w:type="dxa" w:w="826"/>
-          </w:tcPr>
-          <w:p>
-            <w:r>
-              <w:t>4</w:t>
-            </w:r>
-          </w:p>
-        </w:tc>
-        <w:tc>
-          <w:tcPr>
-            <w:tcW w:type="dxa" w:w="6243"/>
-          </w:tcPr>
-          <w:p>
-            <w:r>
-              <w:t>完成项目预算填写</w:t>
-            </w:r>
-          </w:p>
-        </w:tc>
-        <w:tc>
-          <w:tcPr>
-            <w:tcW w:type="dxa" w:w="1134"/>
-          </w:tcPr>
-          <w:p>
-            <w:r>
-              <w:t>未知</w:t>
-            </w:r>
-          </w:p>
-        </w:tc>
-        <w:tc>
-          <w:tcPr>
-            <w:tcW w:type="dxa" w:w="1213"/>
-          </w:tcPr>
-          <w:p>
-            <w:r>
-              <w:t>未知。</w:t>
+              <w:t>2024.1.9。</w:t>
             </w:r>
           </w:p>
         </w:tc>

--- a/python/result.docx
+++ b/python/result.docx
@@ -65,7 +65,7 @@
           </w:tcPr>
           <w:p>
             <w:r>
-              <w:t>AI大赛TCB撰写会议</w:t>
+              <w:t>AI大赛TCB讨论会</w:t>
             </w:r>
           </w:p>
         </w:tc>
@@ -273,7 +273,7 @@
           </w:tcPr>
           <w:p>
             <w:r>
-              <w:t>未知</w:t>
+              <w:t>翟乾浩</w:t>
             </w:r>
           </w:p>
         </w:tc>
@@ -323,7 +323,7 @@
           </w:tcPr>
           <w:p>
             <w:r>
-              <w:t>讨论AI大赛TCB的撰写工作,简化会议记录流程并实现自动化,确保KP、KT和KO的清晰定义</w:t>
+              <w:t>确定产品设计方案和功能,明确TCB文档的撰写内容和目的,汇报当前项目进度及回顾关键问题（KP）,制定代码重构和邮件功能完善的计划</w:t>
             </w:r>
           </w:p>
         </w:tc>
@@ -373,7 +373,7 @@
           </w:tcPr>
           <w:p>
             <w:r>
-              <w:t>TCB文档形式是指导一次性任务的重要工具,自动化会议纪要生成能够释放人力，提高效率</w:t>
+              <w:t>使用AI生成会议纪要，简化流程，提高效率,通过降本增效实现释放人力,明确了KP和KO，对应的策略为KT</w:t>
             </w:r>
           </w:p>
         </w:tc>
@@ -823,132 +823,6 @@
                 <w:rFonts w:hint="eastAsia"/>
               </w:rPr>
               <w:t>完成时间</w:t>
-            </w:r>
-          </w:p>
-        </w:tc>
-      </w:tr>
-      <w:tr>
-        <w:tc>
-          <w:tcPr>
-            <w:tcW w:type="dxa" w:w="826"/>
-          </w:tcPr>
-          <w:p>
-            <w:r>
-              <w:t>1</w:t>
-            </w:r>
-          </w:p>
-        </w:tc>
-        <w:tc>
-          <w:tcPr>
-            <w:tcW w:type="dxa" w:w="6243"/>
-          </w:tcPr>
-          <w:p>
-            <w:r>
-              <w:t>事项1：重构代码</w:t>
-            </w:r>
-          </w:p>
-        </w:tc>
-        <w:tc>
-          <w:tcPr>
-            <w:tcW w:type="dxa" w:w="1134"/>
-          </w:tcPr>
-          <w:p>
-            <w:r>
-              <w:t>张骞</w:t>
-            </w:r>
-          </w:p>
-        </w:tc>
-        <w:tc>
-          <w:tcPr>
-            <w:tcW w:type="dxa" w:w="1213"/>
-          </w:tcPr>
-          <w:p>
-            <w:r>
-              <w:t>未知</w:t>
-            </w:r>
-          </w:p>
-        </w:tc>
-      </w:tr>
-      <w:tr>
-        <w:tc>
-          <w:tcPr>
-            <w:tcW w:type="dxa" w:w="826"/>
-          </w:tcPr>
-          <w:p>
-            <w:r>
-              <w:t>2</w:t>
-            </w:r>
-          </w:p>
-        </w:tc>
-        <w:tc>
-          <w:tcPr>
-            <w:tcW w:type="dxa" w:w="6243"/>
-          </w:tcPr>
-          <w:p>
-            <w:r>
-              <w:t>事项2：完善填写Word模板</w:t>
-            </w:r>
-          </w:p>
-        </w:tc>
-        <w:tc>
-          <w:tcPr>
-            <w:tcW w:type="dxa" w:w="1134"/>
-          </w:tcPr>
-          <w:p>
-            <w:r>
-              <w:t>翟乾浩</w:t>
-            </w:r>
-          </w:p>
-        </w:tc>
-        <w:tc>
-          <w:tcPr>
-            <w:tcW w:type="dxa" w:w="1213"/>
-          </w:tcPr>
-          <w:p>
-            <w:r>
-              <w:t>未知</w:t>
-            </w:r>
-          </w:p>
-        </w:tc>
-      </w:tr>
-      <w:tr>
-        <w:tc>
-          <w:tcPr>
-            <w:tcW w:type="dxa" w:w="826"/>
-          </w:tcPr>
-          <w:p>
-            <w:r>
-              <w:t>3</w:t>
-            </w:r>
-          </w:p>
-        </w:tc>
-        <w:tc>
-          <w:tcPr>
-            <w:tcW w:type="dxa" w:w="6243"/>
-          </w:tcPr>
-          <w:p>
-            <w:r>
-              <w:t>事项3：完成TCB编写</w:t>
-            </w:r>
-          </w:p>
-        </w:tc>
-        <w:tc>
-          <w:tcPr>
-            <w:tcW w:type="dxa" w:w="1134"/>
-          </w:tcPr>
-          <w:p>
-            <w:r>
-              <w:t>徐雅楠</w:t>
-            </w:r>
-          </w:p>
-        </w:tc>
-        <w:tc>
-          <w:tcPr>
-            <w:tcW w:type="dxa" w:w="1213"/>
-          </w:tcPr>
-          <w:p>
-            <w:r>
-              <w:t>2024.01.06</w:t>
             </w:r>
           </w:p>
         </w:tc>

--- a/python/result.docx
+++ b/python/result.docx
@@ -65,7 +65,7 @@
           </w:tcPr>
           <w:p>
             <w:r>
-              <w:t>AI大赛TCB讨论会</w:t>
+              <w:t>AI大赛TCB撰写会</w:t>
             </w:r>
           </w:p>
         </w:tc>
@@ -323,7 +323,7 @@
           </w:tcPr>
           <w:p>
             <w:r>
-              <w:t>确定产品设计方案和功能,明确TCB文档的撰写内容和目的,汇报当前项目进度及回顾关键问题（KP）,制定代码重构和邮件功能完善的计划</w:t>
+              <w:t>介绍AI大赛的TCB撰写任务,解决会议纪要繁琐及人力问题,项目进度汇报,TCB内容包括背景、关键问题、目标、策略和预算</w:t>
             </w:r>
           </w:p>
         </w:tc>
@@ -373,7 +373,7 @@
           </w:tcPr>
           <w:p>
             <w:r>
-              <w:t>使用AI生成会议纪要，简化流程，提高效率,通过降本增效实现释放人力,明确了KP和KO，对应的策略为KT</w:t>
+              <w:t>TCB要写出产品背景和解决的关键问题,AI会议纪要生成可显著提高效率，节省人力</w:t>
             </w:r>
           </w:p>
         </w:tc>
@@ -823,6 +823,132 @@
                 <w:rFonts w:hint="eastAsia"/>
               </w:rPr>
               <w:t>完成时间</w:t>
+            </w:r>
+          </w:p>
+        </w:tc>
+      </w:tr>
+      <w:tr>
+        <w:tc>
+          <w:tcPr>
+            <w:tcW w:type="dxa" w:w="826"/>
+          </w:tcPr>
+          <w:p>
+            <w:r>
+              <w:t>1</w:t>
+            </w:r>
+          </w:p>
+        </w:tc>
+        <w:tc>
+          <w:tcPr>
+            <w:tcW w:type="dxa" w:w="6243"/>
+          </w:tcPr>
+          <w:p>
+            <w:r>
+              <w:t>事项1：重构代码</w:t>
+            </w:r>
+          </w:p>
+        </w:tc>
+        <w:tc>
+          <w:tcPr>
+            <w:tcW w:type="dxa" w:w="1134"/>
+          </w:tcPr>
+          <w:p>
+            <w:r>
+              <w:t>张骞</w:t>
+            </w:r>
+          </w:p>
+        </w:tc>
+        <w:tc>
+          <w:tcPr>
+            <w:tcW w:type="dxa" w:w="1213"/>
+          </w:tcPr>
+          <w:p>
+            <w:r>
+              <w:t>未知</w:t>
+            </w:r>
+          </w:p>
+        </w:tc>
+      </w:tr>
+      <w:tr>
+        <w:tc>
+          <w:tcPr>
+            <w:tcW w:type="dxa" w:w="826"/>
+          </w:tcPr>
+          <w:p>
+            <w:r>
+              <w:t>2</w:t>
+            </w:r>
+          </w:p>
+        </w:tc>
+        <w:tc>
+          <w:tcPr>
+            <w:tcW w:type="dxa" w:w="6243"/>
+          </w:tcPr>
+          <w:p>
+            <w:r>
+              <w:t>事项2：完善填写word模板</w:t>
+            </w:r>
+          </w:p>
+        </w:tc>
+        <w:tc>
+          <w:tcPr>
+            <w:tcW w:type="dxa" w:w="1134"/>
+          </w:tcPr>
+          <w:p>
+            <w:r>
+              <w:t>翟乾浩</w:t>
+            </w:r>
+          </w:p>
+        </w:tc>
+        <w:tc>
+          <w:tcPr>
+            <w:tcW w:type="dxa" w:w="1213"/>
+          </w:tcPr>
+          <w:p>
+            <w:r>
+              <w:t>未知</w:t>
+            </w:r>
+          </w:p>
+        </w:tc>
+      </w:tr>
+      <w:tr>
+        <w:tc>
+          <w:tcPr>
+            <w:tcW w:type="dxa" w:w="826"/>
+          </w:tcPr>
+          <w:p>
+            <w:r>
+              <w:t>3</w:t>
+            </w:r>
+          </w:p>
+        </w:tc>
+        <w:tc>
+          <w:tcPr>
+            <w:tcW w:type="dxa" w:w="6243"/>
+          </w:tcPr>
+          <w:p>
+            <w:r>
+              <w:t>事项3：完成TCB编写</w:t>
+            </w:r>
+          </w:p>
+        </w:tc>
+        <w:tc>
+          <w:tcPr>
+            <w:tcW w:type="dxa" w:w="1134"/>
+          </w:tcPr>
+          <w:p>
+            <w:r>
+              <w:t>徐雅楠</w:t>
+            </w:r>
+          </w:p>
+        </w:tc>
+        <w:tc>
+          <w:tcPr>
+            <w:tcW w:type="dxa" w:w="1213"/>
+          </w:tcPr>
+          <w:p>
+            <w:r>
+              <w:t>2024.1.9</w:t>
             </w:r>
           </w:p>
         </w:tc>

--- a/python/result.docx
+++ b/python/result.docx
@@ -65,7 +65,7 @@
           </w:tcPr>
           <w:p>
             <w:r>
-              <w:t>企业文化培训</w:t>
+              <w:t>主管企业文化培训</w:t>
             </w:r>
           </w:p>
         </w:tc>
@@ -323,7 +323,7 @@
           </w:tcPr>
           <w:p>
             <w:r>
-              <w:t>主管需要对产品生命周期管理具有敏感度。,通过文档详细描述代码功能后使用GPT生成代码。,将设备校准管理细节化并去除混乱的标识。</w:t>
+              <w:t>不断学习新知识，适应人类文明的快速发展。,文档撰写的重要性，使用自然语言和计算机语言描述产品功能。,利用AI工具生成代码，提高工作效率。,掌握基础数学、物理学和信息学知识，以应对复杂工程问题。,R&amp;D项目要有明确的KPI和ROI评估标准。,主管需要具备全面的信息和深度剖析能力。,数值敏感度在项目评估和决策中的重要性。,优化企业流程和制度，提高项目管理效率。</w:t>
             </w:r>
           </w:p>
         </w:tc>
@@ -373,7 +373,7 @@
           </w:tcPr>
           <w:p>
             <w:r>
-              <w:t>主管应不断提高业务敏感度和信息全面性。,写代码评论文档把功能描述清楚后可以用GPT生成代码。,需要明确定义设备校准中不合理的地方并予以优化。</w:t>
+              <w:t>主管需具备敏锐的洞察力和数值敏感度。,提高工作效率和代码质量，可以依靠AI工具。,优化企业制度，明确各层级职责和任务。,加强技术和管理培训，提升团队整体能力。,强调文档撰写的重要性，并利用AI生成代码。,项目管理要注重ROI和KPI评估。,学习方法要与时俱进，适应新时代的要求。,明确企业文化和管理流程，提高执行效率。</w:t>
             </w:r>
           </w:p>
         </w:tc>
@@ -427,7 +427,7 @@
           </w:tcPr>
           <w:p>
             <w:r>
-              <w:t>李旭,罗福杰,未知,未知</w:t>
+              <w:t>周华,李旭,罗福杰,王永新,詹总,小娟,新亮,张迪凯</w:t>
             </w:r>
           </w:p>
         </w:tc>
@@ -844,7 +844,7 @@
           </w:tcPr>
           <w:p>
             <w:r>
-              <w:t>需不断提升各位主管的业务敏感度及信息全面度</w:t>
+              <w:t>使用GPT生成代码，提高工作效率</w:t>
             </w:r>
           </w:p>
         </w:tc>
@@ -854,7 +854,301 @@
           </w:tcPr>
           <w:p>
             <w:r>
-              <w:t>小军</w:t>
+              <w:t>周华</w:t>
+            </w:r>
+          </w:p>
+        </w:tc>
+        <w:tc>
+          <w:tcPr>
+            <w:tcW w:type="dxa" w:w="1213"/>
+          </w:tcPr>
+          <w:p>
+            <w:r>
+              <w:t>2024.12.30</w:t>
+            </w:r>
+          </w:p>
+        </w:tc>
+      </w:tr>
+      <w:tr>
+        <w:tc>
+          <w:tcPr>
+            <w:tcW w:type="dxa" w:w="826"/>
+          </w:tcPr>
+          <w:p>
+            <w:r>
+              <w:t>2</w:t>
+            </w:r>
+          </w:p>
+        </w:tc>
+        <w:tc>
+          <w:tcPr>
+            <w:tcW w:type="dxa" w:w="6243"/>
+          </w:tcPr>
+          <w:p>
+            <w:r>
+              <w:t>加强数学、物理学基础学习</w:t>
+            </w:r>
+          </w:p>
+        </w:tc>
+        <w:tc>
+          <w:tcPr>
+            <w:tcW w:type="dxa" w:w="1134"/>
+          </w:tcPr>
+          <w:p>
+            <w:r>
+              <w:t>李旭</w:t>
+            </w:r>
+          </w:p>
+        </w:tc>
+        <w:tc>
+          <w:tcPr>
+            <w:tcW w:type="dxa" w:w="1213"/>
+          </w:tcPr>
+          <w:p>
+            <w:r>
+              <w:t>2024.12.30</w:t>
+            </w:r>
+          </w:p>
+        </w:tc>
+      </w:tr>
+      <w:tr>
+        <w:tc>
+          <w:tcPr>
+            <w:tcW w:type="dxa" w:w="826"/>
+          </w:tcPr>
+          <w:p>
+            <w:r>
+              <w:t>3</w:t>
+            </w:r>
+          </w:p>
+        </w:tc>
+        <w:tc>
+          <w:tcPr>
+            <w:tcW w:type="dxa" w:w="6243"/>
+          </w:tcPr>
+          <w:p>
+            <w:r>
+              <w:t>优化企业流程，明确职责分工</w:t>
+            </w:r>
+          </w:p>
+        </w:tc>
+        <w:tc>
+          <w:tcPr>
+            <w:tcW w:type="dxa" w:w="1134"/>
+          </w:tcPr>
+          <w:p>
+            <w:r>
+              <w:t>罗福杰</w:t>
+            </w:r>
+          </w:p>
+        </w:tc>
+        <w:tc>
+          <w:tcPr>
+            <w:tcW w:type="dxa" w:w="1213"/>
+          </w:tcPr>
+          <w:p>
+            <w:r>
+              <w:t>2024.12.30</w:t>
+            </w:r>
+          </w:p>
+        </w:tc>
+      </w:tr>
+      <w:tr>
+        <w:tc>
+          <w:tcPr>
+            <w:tcW w:type="dxa" w:w="826"/>
+          </w:tcPr>
+          <w:p>
+            <w:r>
+              <w:t>4</w:t>
+            </w:r>
+          </w:p>
+        </w:tc>
+        <w:tc>
+          <w:tcPr>
+            <w:tcW w:type="dxa" w:w="6243"/>
+          </w:tcPr>
+          <w:p>
+            <w:r>
+              <w:t>提升部门绩效考核标准</w:t>
+            </w:r>
+          </w:p>
+        </w:tc>
+        <w:tc>
+          <w:tcPr>
+            <w:tcW w:type="dxa" w:w="1134"/>
+          </w:tcPr>
+          <w:p>
+            <w:r>
+              <w:t>王永新</w:t>
+            </w:r>
+          </w:p>
+        </w:tc>
+        <w:tc>
+          <w:tcPr>
+            <w:tcW w:type="dxa" w:w="1213"/>
+          </w:tcPr>
+          <w:p>
+            <w:r>
+              <w:t>2024.12.30</w:t>
+            </w:r>
+          </w:p>
+        </w:tc>
+      </w:tr>
+      <w:tr>
+        <w:tc>
+          <w:tcPr>
+            <w:tcW w:type="dxa" w:w="826"/>
+          </w:tcPr>
+          <w:p>
+            <w:r>
+              <w:t>5</w:t>
+            </w:r>
+          </w:p>
+        </w:tc>
+        <w:tc>
+          <w:tcPr>
+            <w:tcW w:type="dxa" w:w="6243"/>
+          </w:tcPr>
+          <w:p>
+            <w:r>
+              <w:t>定期更新和完善企业文化培训内容</w:t>
+            </w:r>
+          </w:p>
+        </w:tc>
+        <w:tc>
+          <w:tcPr>
+            <w:tcW w:type="dxa" w:w="1134"/>
+          </w:tcPr>
+          <w:p>
+            <w:r>
+              <w:t>詹总</w:t>
+            </w:r>
+          </w:p>
+        </w:tc>
+        <w:tc>
+          <w:tcPr>
+            <w:tcW w:type="dxa" w:w="1213"/>
+          </w:tcPr>
+          <w:p>
+            <w:r>
+              <w:t>2024.12.30</w:t>
+            </w:r>
+          </w:p>
+        </w:tc>
+      </w:tr>
+      <w:tr>
+        <w:tc>
+          <w:tcPr>
+            <w:tcW w:type="dxa" w:w="826"/>
+          </w:tcPr>
+          <w:p>
+            <w:r>
+              <w:t>6</w:t>
+            </w:r>
+          </w:p>
+        </w:tc>
+        <w:tc>
+          <w:tcPr>
+            <w:tcW w:type="dxa" w:w="6243"/>
+          </w:tcPr>
+          <w:p>
+            <w:r>
+              <w:t>加强技术培训，提高团队整体能力</w:t>
+            </w:r>
+          </w:p>
+        </w:tc>
+        <w:tc>
+          <w:tcPr>
+            <w:tcW w:type="dxa" w:w="1134"/>
+          </w:tcPr>
+          <w:p>
+            <w:r>
+              <w:t>小娟</w:t>
+            </w:r>
+          </w:p>
+        </w:tc>
+        <w:tc>
+          <w:tcPr>
+            <w:tcW w:type="dxa" w:w="1213"/>
+          </w:tcPr>
+          <w:p>
+            <w:r>
+              <w:t>2024.12.30</w:t>
+            </w:r>
+          </w:p>
+        </w:tc>
+      </w:tr>
+      <w:tr>
+        <w:tc>
+          <w:tcPr>
+            <w:tcW w:type="dxa" w:w="826"/>
+          </w:tcPr>
+          <w:p>
+            <w:r>
+              <w:t>7</w:t>
+            </w:r>
+          </w:p>
+        </w:tc>
+        <w:tc>
+          <w:tcPr>
+            <w:tcW w:type="dxa" w:w="6243"/>
+          </w:tcPr>
+          <w:p>
+            <w:r>
+              <w:t>落实项目管理KPI和ROI评估</w:t>
+            </w:r>
+          </w:p>
+        </w:tc>
+        <w:tc>
+          <w:tcPr>
+            <w:tcW w:type="dxa" w:w="1134"/>
+          </w:tcPr>
+          <w:p>
+            <w:r>
+              <w:t>新亮</w:t>
+            </w:r>
+          </w:p>
+        </w:tc>
+        <w:tc>
+          <w:tcPr>
+            <w:tcW w:type="dxa" w:w="1213"/>
+          </w:tcPr>
+          <w:p>
+            <w:r>
+              <w:t>2024.12.30</w:t>
+            </w:r>
+          </w:p>
+        </w:tc>
+      </w:tr>
+      <w:tr>
+        <w:tc>
+          <w:tcPr>
+            <w:tcW w:type="dxa" w:w="826"/>
+          </w:tcPr>
+          <w:p>
+            <w:r>
+              <w:t>8</w:t>
+            </w:r>
+          </w:p>
+        </w:tc>
+        <w:tc>
+          <w:tcPr>
+            <w:tcW w:type="dxa" w:w="6243"/>
+          </w:tcPr>
+          <w:p>
+            <w:r>
+              <w:t>定期总结和分享工作经验</w:t>
+            </w:r>
+          </w:p>
+        </w:tc>
+        <w:tc>
+          <w:tcPr>
+            <w:tcW w:type="dxa" w:w="1134"/>
+          </w:tcPr>
+          <w:p>
+            <w:r>
+              <w:t>张迪凯</w:t>
             </w:r>
           </w:p>
         </w:tc>
